--- a/Docs/1. Planning/Tabia Roadmap.docx
+++ b/Docs/1. Planning/Tabia Roadmap.docx
@@ -7,7 +7,10 @@
         <w:pStyle w:val="Title"/>
       </w:pPr>
       <w:r>
-        <w:t>Project Management Roadmap</w:t>
+        <w:t>Tabia</w:t>
+      </w:r>
+      <w:r>
+        <w:t xml:space="preserve"> Roadmap</w:t>
       </w:r>
     </w:p>
     <w:p>
@@ -80,201 +83,6 @@
         <w:t>This is more of an incremental model that divides the system into small, manageable parts (also known as increments) with each increment representing a portion of the entire system's functionality. In this approach, each increment is developed and delivered separately.</w:t>
       </w:r>
     </w:p>
-    <w:p/>
-    <w:p>
-      <w:pPr>
-        <w:pStyle w:val="ListParagraph"/>
-        <w:numPr>
-          <w:ilvl w:val="0"/>
-          <w:numId w:val="10"/>
-        </w:numPr>
-      </w:pPr>
-      <w:r>
-        <w:t xml:space="preserve">Spiral - </w:t>
-      </w:r>
-      <w:r>
-        <w:rPr>
-          <w:rFonts w:ascii="Geist" w:hAnsi="Geist"/>
-          <w:color w:val="22222A"/>
-          <w:shd w:val="clear" w:color="auto" w:fill="FFFFFF"/>
-        </w:rPr>
-        <w:t>The spiral model incorporates elements of both iterative and incremental models. In this model, development progresses in a spiral fashion through repeating cycles of planning, risk analysis, engineering, and critical evaluation.</w:t>
-      </w:r>
-    </w:p>
-    <w:p/>
-    <w:p>
-      <w:pPr>
-        <w:pStyle w:val="ListParagraph"/>
-        <w:numPr>
-          <w:ilvl w:val="0"/>
-          <w:numId w:val="10"/>
-        </w:numPr>
-      </w:pPr>
-      <w:r>
-        <w:t xml:space="preserve">Verification and Validation - </w:t>
-      </w:r>
-      <w:r>
-        <w:rPr>
-          <w:rFonts w:ascii="Geist" w:hAnsi="Geist"/>
-          <w:color w:val="22222A"/>
-          <w:shd w:val="clear" w:color="auto" w:fill="FFFFFF"/>
-        </w:rPr>
-        <w:t>Consider this an extension of the waterfall model that emphasizes the relationship between development stages and testing stages. In this model, each development stage has a corresponding testing phase.</w:t>
-      </w:r>
-    </w:p>
-    <w:p/>
-    <w:p>
-      <w:pPr>
-        <w:pStyle w:val="ListParagraph"/>
-        <w:numPr>
-          <w:ilvl w:val="0"/>
-          <w:numId w:val="10"/>
-        </w:numPr>
-      </w:pPr>
-      <w:r>
-        <w:t xml:space="preserve">Agile - </w:t>
-      </w:r>
-      <w:r>
-        <w:rPr>
-          <w:rFonts w:ascii="Geist" w:hAnsi="Geist"/>
-          <w:color w:val="22222A"/>
-          <w:shd w:val="clear" w:color="auto" w:fill="FFFFFF"/>
-        </w:rPr>
-        <w:t>The agile methodology is an iterative and incremental approach that emphasizes flexibility and collaboration between cross-functional teams. When implementing an agile model, requirements and solutions evolve through collaboration and adaptation to change.</w:t>
-      </w:r>
-    </w:p>
-    <w:p/>
-    <w:p>
-      <w:pPr>
-        <w:pStyle w:val="ListParagraph"/>
-        <w:numPr>
-          <w:ilvl w:val="0"/>
-          <w:numId w:val="10"/>
-        </w:numPr>
-      </w:pPr>
-      <w:r>
-        <w:t>Rapid Application Development</w:t>
-      </w:r>
-      <w:r>
-        <w:t xml:space="preserve"> (RAD)</w:t>
-      </w:r>
-      <w:r>
-        <w:t xml:space="preserve"> - </w:t>
-      </w:r>
-      <w:r>
-        <w:rPr>
-          <w:rFonts w:ascii="Geist" w:hAnsi="Geist"/>
-          <w:color w:val="22222A"/>
-          <w:shd w:val="clear" w:color="auto" w:fill="FFFFFF"/>
-        </w:rPr>
-        <w:t>T</w:t>
-      </w:r>
-      <w:r>
-        <w:rPr>
-          <w:rFonts w:ascii="Geist" w:hAnsi="Geist"/>
-          <w:color w:val="22222A"/>
-          <w:shd w:val="clear" w:color="auto" w:fill="FFFFFF"/>
-        </w:rPr>
-        <w:t>he RAD model focuses on rapid prototyping and quick feedback from end-users. It involves user feedback and iterations to rapidly refine and enhance the software.</w:t>
-      </w:r>
-    </w:p>
-    <w:p>
-      <w:pPr>
-        <w:pStyle w:val="Heading1"/>
-      </w:pPr>
-      <w:r>
-        <w:lastRenderedPageBreak/>
-        <w:t>Project Milestones</w:t>
-      </w:r>
-    </w:p>
-    <w:p>
-      <w:pPr>
-        <w:pStyle w:val="Heading2"/>
-      </w:pPr>
-      <w:r>
-        <w:t>Milestone</w:t>
-      </w:r>
-      <w:r>
-        <w:t xml:space="preserve"> 1: &lt;title&gt;</w:t>
-      </w:r>
-      <w:r>
-        <w:t xml:space="preserve"> (phase)</w:t>
-      </w:r>
-      <w:r>
-        <w:t xml:space="preserve"> </w:t>
-      </w:r>
-    </w:p>
-    <w:p>
-      <w:r>
-        <w:t xml:space="preserve">&lt;A description of </w:t>
-      </w:r>
-      <w:r>
-        <w:t>the milestone</w:t>
-      </w:r>
-      <w:r>
-        <w:t>&gt;</w:t>
-      </w:r>
-    </w:p>
-    <w:p>
-      <w:r>
-        <w:t>&lt;</w:t>
-      </w:r>
-      <w:r>
-        <w:t>Milestone Completion Date</w:t>
-      </w:r>
-      <w:r>
-        <w:t>&gt;</w:t>
-      </w:r>
-    </w:p>
-    <w:p>
-      <w:pPr>
-        <w:pStyle w:val="Heading2"/>
-      </w:pPr>
-      <w:r>
-        <w:t xml:space="preserve">Milestone </w:t>
-      </w:r>
-      <w:r>
-        <w:t>2</w:t>
-      </w:r>
-      <w:r>
-        <w:t xml:space="preserve">: &lt;title&gt; (phase) </w:t>
-      </w:r>
-    </w:p>
-    <w:p>
-      <w:r>
-        <w:t>&lt;A description of the milestone&gt;</w:t>
-      </w:r>
-    </w:p>
-    <w:p>
-      <w:r>
-        <w:t>&lt;Milestone Completion Date&gt;</w:t>
-      </w:r>
-    </w:p>
-    <w:p>
-      <w:pPr>
-        <w:pStyle w:val="Heading2"/>
-      </w:pPr>
-      <w:r>
-        <w:t xml:space="preserve">Milestone </w:t>
-      </w:r>
-      <w:r>
-        <w:t>3</w:t>
-      </w:r>
-      <w:r>
-        <w:t xml:space="preserve">: &lt;title&gt; (phase) </w:t>
-      </w:r>
-    </w:p>
-    <w:p>
-      <w:r>
-        <w:t>&lt;A description of the milestone&gt;</w:t>
-      </w:r>
-    </w:p>
-    <w:p>
-      <w:r>
-        <w:t>&lt;Milestone Completion Date&gt;</w:t>
-      </w:r>
-    </w:p>
-    <w:p/>
     <w:p/>
     <w:p/>
     <w:p>
